--- a/++Templated Entries/++ToppGunn/Arp, Hans/Arp, Hans (Obler) JG.docx
+++ b/++Templated Entries/++ToppGunn/Arp, Hans/Arp, Hans (Obler) JG.docx
@@ -329,6 +329,7 @@
             </w:placeholder>
             <w:text/>
           </w:sdtPr>
+          <w:sdtEndPr/>
           <w:sdtContent>
             <w:tc>
               <w:tcPr>
@@ -427,7 +428,62 @@
                   <w:t xml:space="preserve"> t</w:t>
                 </w:r>
                 <w:r>
-                  <w:t xml:space="preserve">o the Blue Rider Almanac. In 1916, Arp joined Hugo Ball, Tristan </w:t>
+                  <w:t xml:space="preserve">o </w:t>
+                </w:r>
+                <w:r>
+                  <w:rPr>
+                    <w:i/>
+                  </w:rPr>
+                  <w:t xml:space="preserve">Der </w:t>
+                </w:r>
+                <w:proofErr w:type="spellStart"/>
+                <w:r>
+                  <w:rPr>
+                    <w:i/>
+                  </w:rPr>
+                  <w:t>Blaue</w:t>
+                </w:r>
+                <w:proofErr w:type="spellEnd"/>
+                <w:r>
+                  <w:rPr>
+                    <w:i/>
+                  </w:rPr>
+                  <w:t xml:space="preserve"> Reiter </w:t>
+                </w:r>
+                <w:proofErr w:type="spellStart"/>
+                <w:r>
+                  <w:rPr>
+                    <w:i/>
+                  </w:rPr>
+                  <w:t>Almanach</w:t>
+                </w:r>
+                <w:proofErr w:type="spellEnd"/>
+                <w:r>
+                  <w:rPr>
+                    <w:i/>
+                  </w:rPr>
+                  <w:t xml:space="preserve"> </w:t>
+                </w:r>
+                <w:r>
+                  <w:t>[</w:t>
+                </w:r>
+                <w:r>
+                  <w:rPr>
+                    <w:i/>
+                  </w:rPr>
+                  <w:t>The Blue Rider Almanac</w:t>
+                </w:r>
+                <w:r>
+                  <w:t>]</w:t>
+                </w:r>
+                <w:r>
+                  <w:rPr>
+                    <w:i/>
+                  </w:rPr>
+                  <w:t xml:space="preserve">. </w:t>
+                </w:r>
+                <w:r>
+                  <w:t xml:space="preserve">In 1916, Arp joined Hugo Ball, Tristan </w:t>
                 </w:r>
                 <w:proofErr w:type="spellStart"/>
                 <w:r>
@@ -493,10 +549,62 @@
                   <w:t xml:space="preserve"> and contributed</w:t>
                 </w:r>
                 <w:r>
-                  <w:t xml:space="preserve"> t</w:t>
-                </w:r>
-                <w:r>
-                  <w:t>o the Blue Rider Almanac. A</w:t>
+                  <w:t xml:space="preserve"> </w:t>
+                </w:r>
+                <w:r>
+                  <w:t>t</w:t>
+                </w:r>
+                <w:r>
+                  <w:t xml:space="preserve">o </w:t>
+                </w:r>
+                <w:r>
+                  <w:rPr>
+                    <w:i/>
+                  </w:rPr>
+                  <w:t xml:space="preserve">Der </w:t>
+                </w:r>
+                <w:proofErr w:type="spellStart"/>
+                <w:r>
+                  <w:rPr>
+                    <w:i/>
+                  </w:rPr>
+                  <w:t>Blaue</w:t>
+                </w:r>
+                <w:proofErr w:type="spellEnd"/>
+                <w:r>
+                  <w:rPr>
+                    <w:i/>
+                  </w:rPr>
+                  <w:t xml:space="preserve"> Reiter </w:t>
+                </w:r>
+                <w:proofErr w:type="spellStart"/>
+                <w:r>
+                  <w:rPr>
+                    <w:i/>
+                  </w:rPr>
+                  <w:t>Almanach</w:t>
+                </w:r>
+                <w:proofErr w:type="spellEnd"/>
+                <w:r>
+                  <w:rPr>
+                    <w:i/>
+                  </w:rPr>
+                  <w:t xml:space="preserve"> </w:t>
+                </w:r>
+                <w:r>
+                  <w:t>[</w:t>
+                </w:r>
+                <w:r>
+                  <w:rPr>
+                    <w:i/>
+                  </w:rPr>
+                  <w:t>The Blue Rider Almanac</w:t>
+                </w:r>
+                <w:r>
+                  <w:t>]</w:t>
+                </w:r>
+                <w:r>
+                  <w:t>. A</w:t>
                 </w:r>
                 <w:r>
                   <w:t xml:space="preserve"> German citizen</w:t>
@@ -513,7 +621,21 @@
                 </w:r>
                 <w:proofErr w:type="spellEnd"/>
                 <w:r>
-                  <w:t xml:space="preserve">, who soon became a friend and collaborator and, in October 1922, his wife. Early in their friendship her exploration of strict geometries </w:t>
+                  <w:t>, who soon became a friend and collaborator and, in October 19</w:t>
+                </w:r>
+                <w:r>
+                  <w:t xml:space="preserve">22, his wife. Early in their </w:t>
+                </w:r>
+                <w:proofErr w:type="spellStart"/>
+                <w:r>
+                  <w:t>fr</w:t>
+                </w:r>
+                <w:r>
+                  <w:t>endship</w:t>
+                </w:r>
+                <w:proofErr w:type="spellEnd"/>
+                <w:r>
+                  <w:t xml:space="preserve"> her exploration of strict geometries </w:t>
                 </w:r>
                 <w:r>
                   <w:t xml:space="preserve">led to a series of collaborative </w:t>
@@ -576,15 +698,13 @@
                   <w:t xml:space="preserve"> journals. </w:t>
                 </w:r>
                 <w:r>
-                  <w:t xml:space="preserve">He </w:t>
-                </w:r>
-                <w:proofErr w:type="spellStart"/>
-                <w:r>
-                  <w:t>traveled</w:t>
-                </w:r>
-                <w:proofErr w:type="spellEnd"/>
-                <w:r>
-                  <w:t xml:space="preserve"> extensively in the early 1920s before settling in </w:t>
+                  <w:t>He travel</w:t>
+                </w:r>
+                <w:r>
+                  <w:t>l</w:t>
+                </w:r>
+                <w:r>
+                  <w:t xml:space="preserve">ed extensively in the early 1920s before settling in </w:t>
                 </w:r>
                 <w:proofErr w:type="spellStart"/>
                 <w:r>
@@ -676,58 +796,70 @@
                   <w:t xml:space="preserve"> turned increasingly to sculpture in the round</w:t>
                 </w:r>
                 <w:r>
-                  <w:t>, such as his organic but otherworldly Human Concretions</w:t>
-                </w:r>
-                <w:r>
-                  <w:t xml:space="preserve"> (</w:t>
+                  <w:t xml:space="preserve">, such as his organic but </w:t>
+                </w:r>
+                <w:r>
+                  <w:rPr>
+                    <w:i/>
+                  </w:rPr>
+                  <w:t>otherworldly Human Concretions</w:t>
+                </w:r>
+                <w:r>
+                  <w:rPr>
+                    <w:i/>
+                  </w:rPr>
+                  <w:t xml:space="preserve"> </w:t>
+                </w:r>
+                <w:r>
+                  <w:t>[</w:t>
                 </w:r>
                 <w:proofErr w:type="spellStart"/>
+                <w:r>
+                  <w:rPr>
+                    <w:rStyle w:val="style-12bi"/>
+                    <w:rFonts w:eastAsia="Times New Roman"/>
+                    <w:i/>
+                  </w:rPr>
+                  <w:t>Concrétions</w:t>
+                </w:r>
+                <w:proofErr w:type="spellEnd"/>
+                <w:r>
+                  <w:rPr>
+                    <w:rStyle w:val="style-12bi"/>
+                    <w:rFonts w:eastAsia="Times New Roman"/>
+                    <w:i/>
+                  </w:rPr>
+                  <w:t xml:space="preserve"> </w:t>
+                </w:r>
+                <w:proofErr w:type="spellStart"/>
+                <w:r>
+                  <w:rPr>
+                    <w:rStyle w:val="style-12bi"/>
+                    <w:rFonts w:eastAsia="Times New Roman"/>
+                    <w:i/>
+                  </w:rPr>
+                  <w:t>humaine</w:t>
+                </w:r>
+                <w:r>
+                  <w:rPr>
+                    <w:rStyle w:val="style-12bi"/>
+                    <w:rFonts w:eastAsia="Times New Roman"/>
+                    <w:i/>
+                  </w:rPr>
+                  <w:t>s</w:t>
+                </w:r>
+                <w:proofErr w:type="spellEnd"/>
                 <w:r>
                   <w:rPr>
                     <w:rStyle w:val="style-12bi"/>
                     <w:rFonts w:eastAsia="Times New Roman"/>
                   </w:rPr>
-                  <w:t>Concrétion</w:t>
+                  <w:t>]</w:t>
                 </w:r>
                 <w:r>
                   <w:rPr>
-                    <w:rStyle w:val="style-12bi"/>
-                    <w:rFonts w:eastAsia="Times New Roman"/>
+                    <w:i/>
                   </w:rPr>
-                  <w:t>s</w:t>
-                </w:r>
-                <w:proofErr w:type="spellEnd"/>
-                <w:r>
-                  <w:rPr>
-                    <w:rStyle w:val="style-12bi"/>
-                    <w:rFonts w:eastAsia="Times New Roman"/>
-                  </w:rPr>
-                  <w:t xml:space="preserve"> </w:t>
-                </w:r>
-                <w:proofErr w:type="spellStart"/>
-                <w:r>
-                  <w:rPr>
-                    <w:rStyle w:val="style-12bi"/>
-                    <w:rFonts w:eastAsia="Times New Roman"/>
-                  </w:rPr>
-                  <w:t>humaine</w:t>
-                </w:r>
-                <w:r>
-                  <w:rPr>
-                    <w:rStyle w:val="style-12bi"/>
-                    <w:rFonts w:eastAsia="Times New Roman"/>
-                  </w:rPr>
-                  <w:t>s</w:t>
-                </w:r>
-                <w:proofErr w:type="spellEnd"/>
-                <w:r>
-                  <w:rPr>
-                    <w:rStyle w:val="style-12bi"/>
-                    <w:rFonts w:eastAsia="Times New Roman"/>
-                  </w:rPr>
-                  <w:t>)</w:t>
-                </w:r>
-                <w:r>
                   <w:t>,</w:t>
                 </w:r>
                 <w:r>
@@ -750,24 +882,14 @@
                 <w:pPr>
                   <w:pStyle w:val="Caption"/>
                 </w:pPr>
-                <w:r>
-                  <w:fldChar w:fldCharType="begin"/>
-                </w:r>
-                <w:r>
-                  <w:instrText xml:space="preserve"> SEQ Figure \* ARABIC </w:instrText>
-                </w:r>
-                <w:r>
-                  <w:fldChar w:fldCharType="separate"/>
-                </w:r>
-                <w:r>
-                  <w:rPr>
-                    <w:noProof/>
-                  </w:rPr>
-                  <w:t>1</w:t>
-                </w:r>
-                <w:r>
-                  <w:fldChar w:fldCharType="end"/>
-                </w:r>
+                <w:fldSimple w:instr=" SEQ Figure \* ARABIC ">
+                  <w:r>
+                    <w:rPr>
+                      <w:noProof/>
+                    </w:rPr>
+                    <w:t>1</w:t>
+                  </w:r>
+                </w:fldSimple>
                 <w:r>
                   <w:t xml:space="preserve">Arp, </w:t>
                 </w:r>
@@ -868,10 +990,7 @@
                   <w:t xml:space="preserve"> memory. In the late 1940s, Arp resumed his busy pro</w:t>
                 </w:r>
                 <w:r>
-                  <w:t xml:space="preserve">duction and exhibition schedule, remaining artistically </w:t>
-                </w:r>
-                <w:r>
-                  <w:t>active until his death in 1966.</w:t>
+                  <w:t>duction and exhibition schedule, remaining artistically active until his death in 1966.</w:t>
                 </w:r>
               </w:p>
             </w:tc>
@@ -892,6 +1011,7 @@
               <w:t>:</w:t>
             </w:r>
           </w:p>
+          <w:p/>
           <w:sdt>
             <w:sdtPr>
               <w:alias w:val="Further reading"/>
@@ -914,6 +1034,7 @@
                     <w:id w:val="-406154993"/>
                     <w:citation/>
                   </w:sdtPr>
+                  <w:sdtEndPr/>
                   <w:sdtContent>
                     <w:r>
                       <w:fldChar w:fldCharType="begin"/>
@@ -953,6 +1074,7 @@
                     <w:id w:val="1700594683"/>
                     <w:citation/>
                   </w:sdtPr>
+                  <w:sdtEndPr/>
                   <w:sdtContent>
                     <w:r>
                       <w:fldChar w:fldCharType="begin"/>
@@ -996,6 +1118,7 @@
                     <w:id w:val="1798099033"/>
                     <w:citation/>
                   </w:sdtPr>
+                  <w:sdtEndPr/>
                   <w:sdtContent>
                     <w:r>
                       <w:fldChar w:fldCharType="begin"/>
@@ -1021,8 +1144,6 @@
                     </w:r>
                   </w:sdtContent>
                 </w:sdt>
-                <w:bookmarkStart w:id="0" w:name="_GoBack"/>
-                <w:bookmarkEnd w:id="0"/>
               </w:p>
               <w:p/>
               <w:p>
@@ -1031,6 +1152,7 @@
                     <w:id w:val="943348143"/>
                     <w:citation/>
                   </w:sdtPr>
+                  <w:sdtEndPr/>
                   <w:sdtContent>
                     <w:r>
                       <w:fldChar w:fldCharType="begin"/>
@@ -1049,7 +1171,16 @@
                         <w:noProof/>
                         <w:lang w:val="en-US"/>
                       </w:rPr>
-                      <w:t>(J. Arp, On My Way: Poetry and Essays 1912-1947)</w:t>
+                      <w:t>(J. Arp, On My Way: Poetry an</w:t>
+                    </w:r>
+                    <w:bookmarkStart w:id="0" w:name="_GoBack"/>
+                    <w:bookmarkEnd w:id="0"/>
+                    <w:r>
+                      <w:rPr>
+                        <w:noProof/>
+                        <w:lang w:val="en-US"/>
+                      </w:rPr>
+                      <w:t>d Essays 1912-1947)</w:t>
                     </w:r>
                     <w:r>
                       <w:fldChar w:fldCharType="end"/>
@@ -1064,6 +1195,7 @@
                     <w:id w:val="1301337721"/>
                     <w:citation/>
                   </w:sdtPr>
+                  <w:sdtEndPr/>
                   <w:sdtContent>
                     <w:r>
                       <w:fldChar w:fldCharType="begin"/>
@@ -1097,6 +1229,7 @@
                     <w:id w:val="-1705701310"/>
                     <w:citation/>
                   </w:sdtPr>
+                  <w:sdtEndPr/>
                   <w:sdtContent>
                     <w:r>
                       <w:fldChar w:fldCharType="begin"/>
@@ -1130,6 +1263,7 @@
                     <w:id w:val="689343879"/>
                     <w:citation/>
                   </w:sdtPr>
+                  <w:sdtEndPr/>
                   <w:sdtContent>
                     <w:r>
                       <w:fldChar w:fldCharType="begin"/>
@@ -1171,6 +1305,7 @@
                     <w:id w:val="-1010750497"/>
                     <w:citation/>
                   </w:sdtPr>
+                  <w:sdtEndPr/>
                   <w:sdtContent>
                     <w:r>
                       <w:rPr>
@@ -1214,6 +1349,7 @@
                     <w:id w:val="688957045"/>
                     <w:citation/>
                   </w:sdtPr>
+                  <w:sdtEndPr/>
                   <w:sdtContent>
                     <w:r>
                       <w:fldChar w:fldCharType="begin"/>
@@ -1247,6 +1383,7 @@
                     <w:id w:val="-396441739"/>
                     <w:citation/>
                   </w:sdtPr>
+                  <w:sdtEndPr/>
                   <w:sdtContent>
                     <w:r>
                       <w:fldChar w:fldCharType="begin"/>
@@ -2005,6 +2142,7 @@
   <w:style w:type="character" w:default="1" w:styleId="DefaultParagraphFont">
     <w:name w:val="Default Paragraph Font"/>
     <w:uiPriority w:val="1"/>
+    <w:semiHidden/>
     <w:unhideWhenUsed/>
   </w:style>
   <w:style w:type="table" w:default="1" w:styleId="TableNormal">
@@ -2560,6 +2698,7 @@
   <w:style w:type="character" w:default="1" w:styleId="DefaultParagraphFont">
     <w:name w:val="Default Paragraph Font"/>
     <w:uiPriority w:val="1"/>
+    <w:semiHidden/>
     <w:unhideWhenUsed/>
   </w:style>
   <w:style w:type="table" w:default="1" w:styleId="TableNormal">
@@ -2947,13 +3086,7 @@
             <w:rPr>
               <w:rStyle w:val="PlaceholderText"/>
             </w:rPr>
-            <w:t>[Last</w:t>
-          </w:r>
-          <w:r>
-            <w:rPr>
-              <w:rStyle w:val="PlaceholderText"/>
-            </w:rPr>
-            <w:t xml:space="preserve"> name]</w:t>
+            <w:t>[Last name]</w:t>
           </w:r>
         </w:p>
       </w:docPartBody>
@@ -3257,8 +3390,9 @@
     <w:panose1 w:val="020B0604030504040204"/>
     <w:charset w:val="00"/>
     <w:family w:val="swiss"/>
+    <w:notTrueType/>
     <w:pitch w:val="variable"/>
-    <w:sig w:usb0="E1002EFF" w:usb1="C000605B" w:usb2="00000029" w:usb3="00000000" w:csb0="000101FF" w:csb1="00000000"/>
+    <w:sig w:usb0="00000003" w:usb1="00000000" w:usb2="00000000" w:usb3="00000000" w:csb0="00000001" w:csb1="00000000"/>
   </w:font>
   <w:font w:name="Times">
     <w:panose1 w:val="02020603050405020304"/>
@@ -3291,7 +3425,9 @@
   </w:compat>
   <w:rsids>
     <w:rsidRoot w:val="00661994"/>
+    <w:rsid w:val="004969A7"/>
     <w:rsid w:val="00661994"/>
+    <w:rsid w:val="00DE5F27"/>
   </w:rsids>
   <m:mathPr>
     <m:mathFont m:val="Cambria Math"/>
@@ -4039,7 +4175,7 @@
   <a:extraClrSchemeLst/>
   <a:extLst>
     <a:ext uri="{05A4C25C-085E-4340-85A3-A5531E510DB2}">
-      <thm15:themeFamily xmlns:thm15="http://schemas.microsoft.com/office/thememl/2012/main" xmlns="" name="Office Theme" id="{62F939B6-93AF-4DB8-9C6B-D6C7DFDC589F}" vid="{4A3C46E8-61CC-4603-A589-7422A47A8E4A}"/>
+      <thm15:themeFamily xmlns="" xmlns:thm15="http://schemas.microsoft.com/office/thememl/2012/main" name="Office Theme" id="{62F939B6-93AF-4DB8-9C6B-D6C7DFDC589F}" vid="{4A3C46E8-61CC-4603-A589-7422A47A8E4A}"/>
     </a:ext>
   </a:extLst>
 </a:theme>
@@ -4267,7 +4403,7 @@
 </file>
 
 <file path=customXml/itemProps1.xml><?xml version="1.0" encoding="utf-8"?>
-<ds:datastoreItem xmlns:ds="http://schemas.openxmlformats.org/officeDocument/2006/customXml" ds:itemID="{35D44F7A-1A1C-4679-ABDD-0BAE0F5D6F51}">
+<ds:datastoreItem xmlns:ds="http://schemas.openxmlformats.org/officeDocument/2006/customXml" ds:itemID="{AEC363A4-254C-495B-92F5-C6DDD5D7634A}">
   <ds:schemaRefs>
     <ds:schemaRef ds:uri="http://schemas.openxmlformats.org/officeDocument/2006/bibliography"/>
   </ds:schemaRefs>
